--- a/Docs/Observaciones-Lab 3.docx
+++ b/Docs/Observaciones-Lab 3.docx
@@ -4,12 +4,25 @@
   <w:body>
     <w:p>
       <w:pPr>
-        <w:pStyle w:val="Title"/>
+        <w:pStyle w:val="Ttulo"/>
         <w:jc w:val="center"/>
-      </w:pPr>
-      <w:r>
+        <w:rPr>
+          <w:lang w:val="es-CO"/>
+        </w:rPr>
+      </w:pPr>
+      <w:r>
+        <w:rPr>
+          <w:lang w:val="es-CO"/>
+        </w:rPr>
         <w:t>OBSERVACIONES DEL LA PRACTICA</w:t>
       </w:r>
+    </w:p>
+    <w:p>
+      <w:pPr>
+        <w:rPr>
+          <w:lang w:val="es-CO"/>
+        </w:rPr>
+      </w:pPr>
     </w:p>
     <w:p>
       <w:pPr>
@@ -23,25 +36,14 @@
         <w:rPr>
           <w:lang w:val="es-419"/>
         </w:rPr>
-        <w:t xml:space="preserve">Estudiante </w:t>
-      </w:r>
-      <w:r>
-        <w:rPr>
-          <w:lang w:val="es-419"/>
-        </w:rPr>
-        <w:t>1</w:t>
+        <w:tab/>
+        <w:t>Santiago Pardo Morales - 202013025</w:t>
       </w:r>
       <w:r>
         <w:rPr>
           <w:lang w:val="es-419"/>
         </w:rPr>
         <w:t xml:space="preserve"> </w:t>
-      </w:r>
-      <w:r>
-        <w:rPr>
-          <w:lang w:val="es-419"/>
-        </w:rPr>
-        <w:t>Cod XXXX</w:t>
       </w:r>
     </w:p>
     <w:p>
@@ -49,20 +51,20 @@
         <w:spacing w:after="0"/>
         <w:jc w:val="right"/>
         <w:rPr>
-          <w:lang w:val="es-419"/>
-        </w:rPr>
-      </w:pPr>
-      <w:r>
-        <w:rPr>
-          <w:lang w:val="es-419"/>
-        </w:rPr>
-        <w:t xml:space="preserve">Estudiante </w:t>
-      </w:r>
-      <w:r>
-        <w:rPr>
-          <w:lang w:val="es-419"/>
-        </w:rPr>
-        <w:t>2 Cod XXXX</w:t>
+          <w:lang w:val="es-CO"/>
+        </w:rPr>
+      </w:pPr>
+      <w:r>
+        <w:rPr>
+          <w:lang w:val="es-419"/>
+        </w:rPr>
+        <w:t xml:space="preserve">Juan José Ramirez Cala - </w:t>
+      </w:r>
+      <w:r>
+        <w:rPr>
+          <w:lang w:val="es-CO"/>
+        </w:rPr>
+        <w:t>202013228</w:t>
       </w:r>
     </w:p>
     <w:p>
@@ -76,7 +78,16 @@
     </w:p>
     <w:p>
       <w:pPr>
-        <w:pStyle w:val="ListParagraph"/>
+        <w:spacing w:after="0"/>
+        <w:jc w:val="right"/>
+        <w:rPr>
+          <w:lang w:val="es-419"/>
+        </w:rPr>
+      </w:pPr>
+    </w:p>
+    <w:p>
+      <w:pPr>
+        <w:pStyle w:val="Prrafodelista"/>
         <w:numPr>
           <w:ilvl w:val="0"/>
           <w:numId w:val="1"/>
@@ -113,7 +124,25 @@
     </w:p>
     <w:p>
       <w:pPr>
-        <w:pStyle w:val="ListParagraph"/>
+        <w:spacing w:after="0"/>
+        <w:jc w:val="both"/>
+        <w:rPr>
+          <w:lang w:val="es-ES"/>
+        </w:rPr>
+      </w:pPr>
+    </w:p>
+    <w:p>
+      <w:pPr>
+        <w:spacing w:after="0"/>
+        <w:jc w:val="both"/>
+        <w:rPr>
+          <w:lang w:val="es-ES"/>
+        </w:rPr>
+      </w:pPr>
+    </w:p>
+    <w:p>
+      <w:pPr>
+        <w:pStyle w:val="Prrafodelista"/>
         <w:numPr>
           <w:ilvl w:val="0"/>
           <w:numId w:val="1"/>
@@ -167,7 +196,19 @@
     </w:p>
     <w:p>
       <w:pPr>
-        <w:pStyle w:val="ListParagraph"/>
+        <w:pStyle w:val="Prrafodelista"/>
+        <w:spacing w:after="0"/>
+        <w:ind w:left="360"/>
+        <w:jc w:val="both"/>
+        <w:rPr>
+          <w:rFonts w:ascii="Dax-Regular" w:hAnsi="Dax-Regular"/>
+          <w:lang w:val="es-CO"/>
+        </w:rPr>
+      </w:pPr>
+    </w:p>
+    <w:p>
+      <w:pPr>
+        <w:pStyle w:val="Prrafodelista"/>
         <w:numPr>
           <w:ilvl w:val="0"/>
           <w:numId w:val="1"/>
@@ -221,7 +262,17 @@
     </w:p>
     <w:p>
       <w:pPr>
-        <w:pStyle w:val="ListParagraph"/>
+        <w:spacing w:after="0"/>
+        <w:jc w:val="both"/>
+        <w:rPr>
+          <w:rFonts w:ascii="Dax-Regular" w:hAnsi="Dax-Regular"/>
+          <w:lang w:val="es-419"/>
+        </w:rPr>
+      </w:pPr>
+    </w:p>
+    <w:p>
+      <w:pPr>
+        <w:pStyle w:val="Prrafodelista"/>
         <w:numPr>
           <w:ilvl w:val="0"/>
           <w:numId w:val="1"/>
@@ -242,7 +293,7 @@
     </w:p>
     <w:p>
       <w:pPr>
-        <w:pStyle w:val="ListParagraph"/>
+        <w:pStyle w:val="Prrafodelista"/>
         <w:numPr>
           <w:ilvl w:val="0"/>
           <w:numId w:val="1"/>
@@ -295,7 +346,7 @@
     </w:p>
     <w:p>
       <w:pPr>
-        <w:pStyle w:val="ListParagraph"/>
+        <w:pStyle w:val="Prrafodelista"/>
         <w:numPr>
           <w:ilvl w:val="0"/>
           <w:numId w:val="1"/>
@@ -332,7 +383,7 @@
     </w:p>
     <w:p>
       <w:pPr>
-        <w:pStyle w:val="ListParagraph"/>
+        <w:pStyle w:val="Prrafodelista"/>
         <w:numPr>
           <w:ilvl w:val="0"/>
           <w:numId w:val="1"/>
@@ -357,7 +408,25 @@
           <w:iCs/>
           <w:lang w:val="es-419"/>
         </w:rPr>
-        <w:t>getElement()</w:t>
+        <w:t>get</w:t>
+      </w:r>
+      <w:r>
+        <w:rPr>
+          <w:rFonts w:ascii="Consolas" w:hAnsi="Consolas"/>
+          <w:b/>
+          <w:iCs/>
+          <w:lang w:val="es-419"/>
+        </w:rPr>
+        <w:t>E</w:t>
+      </w:r>
+      <w:r>
+        <w:rPr>
+          <w:rFonts w:ascii="Consolas" w:hAnsi="Consolas"/>
+          <w:b/>
+          <w:iCs/>
+          <w:lang w:val="es-419"/>
+        </w:rPr>
+        <w:t>lement()</w:t>
       </w:r>
       <w:r>
         <w:rPr>
@@ -369,7 +438,7 @@
     </w:p>
     <w:p>
       <w:pPr>
-        <w:pStyle w:val="ListParagraph"/>
+        <w:pStyle w:val="Prrafodelista"/>
         <w:numPr>
           <w:ilvl w:val="0"/>
           <w:numId w:val="1"/>
@@ -406,7 +475,7 @@
     </w:p>
     <w:p>
       <w:pPr>
-        <w:pStyle w:val="ListParagraph"/>
+        <w:pStyle w:val="Prrafodelista"/>
         <w:numPr>
           <w:ilvl w:val="0"/>
           <w:numId w:val="1"/>
@@ -456,6 +525,24 @@
         </w:rPr>
         <w:t>?</w:t>
       </w:r>
+    </w:p>
+    <w:p>
+      <w:pPr>
+        <w:jc w:val="both"/>
+        <w:rPr>
+          <w:rFonts w:ascii="Dax-Regular" w:hAnsi="Dax-Regular"/>
+          <w:lang w:val="es-419"/>
+        </w:rPr>
+      </w:pPr>
+    </w:p>
+    <w:p>
+      <w:pPr>
+        <w:jc w:val="both"/>
+        <w:rPr>
+          <w:rFonts w:ascii="Dax-Regular" w:hAnsi="Dax-Regular"/>
+          <w:lang w:val="es-CO"/>
+        </w:rPr>
+      </w:pPr>
     </w:p>
     <w:p>
       <w:pPr>
@@ -997,13 +1084,13 @@
       <w:noProof/>
     </w:rPr>
   </w:style>
-  <w:style w:type="character" w:default="1" w:styleId="DefaultParagraphFont">
+  <w:style w:type="character" w:default="1" w:styleId="Fuentedeprrafopredeter">
     <w:name w:val="Default Paragraph Font"/>
     <w:uiPriority w:val="1"/>
     <w:semiHidden/>
     <w:unhideWhenUsed/>
   </w:style>
-  <w:style w:type="table" w:default="1" w:styleId="TableNormal">
+  <w:style w:type="table" w:default="1" w:styleId="Tablanormal">
     <w:name w:val="Normal Table"/>
     <w:uiPriority w:val="99"/>
     <w:semiHidden/>
@@ -1018,17 +1105,17 @@
       </w:tblCellMar>
     </w:tblPr>
   </w:style>
-  <w:style w:type="numbering" w:default="1" w:styleId="NoList">
+  <w:style w:type="numbering" w:default="1" w:styleId="Sinlista">
     <w:name w:val="No List"/>
     <w:uiPriority w:val="99"/>
     <w:semiHidden/>
     <w:unhideWhenUsed/>
   </w:style>
-  <w:style w:type="paragraph" w:styleId="Title">
+  <w:style w:type="paragraph" w:styleId="Ttulo">
     <w:name w:val="Title"/>
     <w:basedOn w:val="Normal"/>
     <w:next w:val="Normal"/>
-    <w:link w:val="TitleChar"/>
+    <w:link w:val="TtuloCar"/>
     <w:uiPriority w:val="10"/>
     <w:qFormat/>
     <w:rsid w:val="00BA3B38"/>
@@ -1044,10 +1131,10 @@
       <w:szCs w:val="56"/>
     </w:rPr>
   </w:style>
-  <w:style w:type="character" w:customStyle="1" w:styleId="TitleChar">
-    <w:name w:val="Title Char"/>
-    <w:basedOn w:val="DefaultParagraphFont"/>
-    <w:link w:val="Title"/>
+  <w:style w:type="character" w:customStyle="1" w:styleId="TtuloCar">
+    <w:name w:val="Título Car"/>
+    <w:basedOn w:val="Fuentedeprrafopredeter"/>
+    <w:link w:val="Ttulo"/>
     <w:uiPriority w:val="10"/>
     <w:rsid w:val="00BA3B38"/>
     <w:rPr>
@@ -1059,7 +1146,7 @@
       <w:szCs w:val="56"/>
     </w:rPr>
   </w:style>
-  <w:style w:type="paragraph" w:styleId="ListParagraph">
+  <w:style w:type="paragraph" w:styleId="Prrafodelista">
     <w:name w:val="List Paragraph"/>
     <w:basedOn w:val="Normal"/>
     <w:uiPriority w:val="34"/>

--- a/Docs/Observaciones-Lab 3.docx
+++ b/Docs/Observaciones-Lab 3.docx
@@ -37,7 +37,24 @@
           <w:lang w:val="es-419"/>
         </w:rPr>
         <w:tab/>
-        <w:t>Santiago Pardo Morales - 202013025</w:t>
+      </w:r>
+      <w:r>
+        <w:rPr>
+          <w:lang w:val="es-419"/>
+        </w:rPr>
+        <w:t>Fernando Álvarez</w:t>
+      </w:r>
+      <w:r>
+        <w:rPr>
+          <w:lang w:val="es-419"/>
+        </w:rPr>
+        <w:t xml:space="preserve"> - 2020</w:t>
+      </w:r>
+      <w:r>
+        <w:rPr>
+          <w:lang w:val="es-419"/>
+        </w:rPr>
+        <w:t>14988</w:t>
       </w:r>
       <w:r>
         <w:rPr>
@@ -58,13 +75,37 @@
         <w:rPr>
           <w:lang w:val="es-419"/>
         </w:rPr>
-        <w:t xml:space="preserve">Juan José Ramirez Cala - </w:t>
+        <w:t>Johan Ardila</w:t>
+      </w:r>
+      <w:r>
+        <w:rPr>
+          <w:lang w:val="es-419"/>
+        </w:rPr>
+        <w:t xml:space="preserve"> </w:t>
+      </w:r>
+      <w:r>
+        <w:rPr>
+          <w:lang w:val="es-419"/>
+        </w:rPr>
+        <w:t>–</w:t>
+      </w:r>
+      <w:r>
+        <w:rPr>
+          <w:lang w:val="es-419"/>
+        </w:rPr>
+        <w:t xml:space="preserve"> </w:t>
       </w:r>
       <w:r>
         <w:rPr>
           <w:lang w:val="es-CO"/>
         </w:rPr>
-        <w:t>202013228</w:t>
+        <w:t>2</w:t>
+      </w:r>
+      <w:r>
+        <w:rPr>
+          <w:lang w:val="es-CO"/>
+        </w:rPr>
+        <w:t>01911400</w:t>
       </w:r>
     </w:p>
     <w:p>
@@ -139,6 +180,174 @@
           <w:lang w:val="es-ES"/>
         </w:rPr>
       </w:pPr>
+      <w:r>
+        <w:rPr>
+          <w:lang w:val="es-ES"/>
+        </w:rPr>
+        <w:t>En primer lugar se encuentran las impresiones, con las cuales el programa se comunica con el usuario. Estas permiten ofrecerle un menú, además de ser con las que se emplean expresione de bienvenida o aquellas con las que se logre una cercanía y orientación con el usuario. Por otra parte, y en segundo lugar, se encuentran las entradas, en las cuales, el usuario ingresa los datos que el programa le solicita a través de preguntas o peticiones.</w:t>
+      </w:r>
+    </w:p>
+    <w:p>
+      <w:pPr>
+        <w:spacing w:after="0"/>
+        <w:jc w:val="both"/>
+        <w:rPr>
+          <w:lang w:val="es-ES"/>
+        </w:rPr>
+      </w:pPr>
+    </w:p>
+    <w:p>
+      <w:pPr>
+        <w:spacing w:after="0"/>
+        <w:jc w:val="both"/>
+        <w:rPr>
+          <w:b/>
+          <w:bCs/>
+          <w:lang w:val="es-ES"/>
+        </w:rPr>
+      </w:pPr>
+      <w:r>
+        <w:rPr>
+          <w:b/>
+          <w:bCs/>
+          <w:lang w:val="es-ES"/>
+        </w:rPr>
+        <w:t>Impresiones:</w:t>
+      </w:r>
+    </w:p>
+    <w:p>
+      <w:pPr>
+        <w:spacing w:after="0"/>
+        <w:jc w:val="both"/>
+        <w:rPr>
+          <w:b/>
+          <w:bCs/>
+          <w:lang w:val="es-ES"/>
+        </w:rPr>
+      </w:pPr>
+      <w:r>
+        <w:rPr>
+          <w:b/>
+          <w:bCs/>
+          <w:lang w:val="es-ES"/>
+        </w:rPr>
+        <w:drawing>
+          <wp:inline distT="0" distB="0" distL="0" distR="0" wp14:anchorId="728BE7D7" wp14:editId="39162B90">
+            <wp:extent cx="4083050" cy="1271590"/>
+            <wp:effectExtent l="0" t="0" r="0" b="5080"/>
+            <wp:docPr id="1" name="Imagen 1"/>
+            <wp:cNvGraphicFramePr>
+              <a:graphicFrameLocks xmlns:a="http://schemas.openxmlformats.org/drawingml/2006/main" noChangeAspect="1"/>
+            </wp:cNvGraphicFramePr>
+            <a:graphic xmlns:a="http://schemas.openxmlformats.org/drawingml/2006/main">
+              <a:graphicData uri="http://schemas.openxmlformats.org/drawingml/2006/picture">
+                <pic:pic xmlns:pic="http://schemas.openxmlformats.org/drawingml/2006/picture">
+                  <pic:nvPicPr>
+                    <pic:cNvPr id="1" name=""/>
+                    <pic:cNvPicPr/>
+                  </pic:nvPicPr>
+                  <pic:blipFill>
+                    <a:blip r:embed="rId5"/>
+                    <a:stretch>
+                      <a:fillRect/>
+                    </a:stretch>
+                  </pic:blipFill>
+                  <pic:spPr>
+                    <a:xfrm>
+                      <a:off x="0" y="0"/>
+                      <a:ext cx="4122327" cy="1283822"/>
+                    </a:xfrm>
+                    <a:prstGeom prst="rect">
+                      <a:avLst/>
+                    </a:prstGeom>
+                  </pic:spPr>
+                </pic:pic>
+              </a:graphicData>
+            </a:graphic>
+          </wp:inline>
+        </w:drawing>
+      </w:r>
+    </w:p>
+    <w:p>
+      <w:pPr>
+        <w:spacing w:after="0"/>
+        <w:jc w:val="both"/>
+        <w:rPr>
+          <w:b/>
+          <w:bCs/>
+          <w:lang w:val="es-ES"/>
+        </w:rPr>
+      </w:pPr>
+    </w:p>
+    <w:p>
+      <w:pPr>
+        <w:spacing w:after="0"/>
+        <w:jc w:val="both"/>
+        <w:rPr>
+          <w:b/>
+          <w:bCs/>
+          <w:lang w:val="es-ES"/>
+        </w:rPr>
+      </w:pPr>
+      <w:r>
+        <w:rPr>
+          <w:b/>
+          <w:bCs/>
+          <w:lang w:val="es-ES"/>
+        </w:rPr>
+        <w:t>Entradas:</w:t>
+      </w:r>
+    </w:p>
+    <w:p>
+      <w:pPr>
+        <w:spacing w:after="0"/>
+        <w:jc w:val="both"/>
+        <w:rPr>
+          <w:lang w:val="es-ES"/>
+        </w:rPr>
+      </w:pPr>
+      <w:r>
+        <w:rPr>
+          <w:b/>
+          <w:bCs/>
+          <w:lang w:val="es-ES"/>
+        </w:rPr>
+        <w:drawing>
+          <wp:inline distT="0" distB="0" distL="0" distR="0" wp14:anchorId="1E720A1D" wp14:editId="235ABDE4">
+            <wp:extent cx="3384550" cy="3436981"/>
+            <wp:effectExtent l="0" t="0" r="6350" b="0"/>
+            <wp:docPr id="2" name="Imagen 2"/>
+            <wp:cNvGraphicFramePr>
+              <a:graphicFrameLocks xmlns:a="http://schemas.openxmlformats.org/drawingml/2006/main" noChangeAspect="1"/>
+            </wp:cNvGraphicFramePr>
+            <a:graphic xmlns:a="http://schemas.openxmlformats.org/drawingml/2006/main">
+              <a:graphicData uri="http://schemas.openxmlformats.org/drawingml/2006/picture">
+                <pic:pic xmlns:pic="http://schemas.openxmlformats.org/drawingml/2006/picture">
+                  <pic:nvPicPr>
+                    <pic:cNvPr id="1" name=""/>
+                    <pic:cNvPicPr/>
+                  </pic:nvPicPr>
+                  <pic:blipFill>
+                    <a:blip r:embed="rId6"/>
+                    <a:stretch>
+                      <a:fillRect/>
+                    </a:stretch>
+                  </pic:blipFill>
+                  <pic:spPr>
+                    <a:xfrm>
+                      <a:off x="0" y="0"/>
+                      <a:ext cx="3417324" cy="3470262"/>
+                    </a:xfrm>
+                    <a:prstGeom prst="rect">
+                      <a:avLst/>
+                    </a:prstGeom>
+                  </pic:spPr>
+                </pic:pic>
+              </a:graphicData>
+            </a:graphic>
+          </wp:inline>
+        </w:drawing>
+      </w:r>
     </w:p>
     <w:p>
       <w:pPr>
@@ -159,6 +368,7 @@
           <w:rFonts w:ascii="Dax-Regular" w:hAnsi="Dax-Regular"/>
           <w:lang w:val="es-419"/>
         </w:rPr>
+        <w:lastRenderedPageBreak/>
         <w:t xml:space="preserve">¿Cómo se almacenan los datos de </w:t>
       </w:r>
       <w:r>
@@ -205,6 +415,99 @@
           <w:lang w:val="es-CO"/>
         </w:rPr>
       </w:pPr>
+    </w:p>
+    <w:p>
+      <w:pPr>
+        <w:pStyle w:val="Prrafodelista"/>
+        <w:spacing w:after="0"/>
+        <w:ind w:left="360"/>
+        <w:jc w:val="both"/>
+        <w:rPr>
+          <w:rFonts w:ascii="Dax-Regular" w:hAnsi="Dax-Regular"/>
+          <w:lang w:val="es-CO"/>
+        </w:rPr>
+      </w:pPr>
+      <w:r>
+        <w:rPr>
+          <w:rFonts w:ascii="Dax-Regular" w:hAnsi="Dax-Regular"/>
+          <w:lang w:val="es-CO"/>
+        </w:rPr>
+        <w:t>Se almacena a través de la siguiente función, con la cual se crea un diccionario</w:t>
+      </w:r>
+      <w:r>
+        <w:rPr>
+          <w:rFonts w:ascii="Dax-Regular" w:hAnsi="Dax-Regular"/>
+          <w:lang w:val="es-CO"/>
+        </w:rPr>
+        <w:t xml:space="preserve"> al extraer los datos de</w:t>
+      </w:r>
+      <w:r>
+        <w:rPr>
+          <w:rFonts w:ascii="Dax-Regular" w:hAnsi="Dax-Regular"/>
+          <w:lang w:val="es-CO"/>
+        </w:rPr>
+        <w:t xml:space="preserve"> los libros, el autor, los tags y los booktags</w:t>
+      </w:r>
+      <w:r>
+        <w:rPr>
+          <w:rFonts w:ascii="Dax-Regular" w:hAnsi="Dax-Regular"/>
+          <w:lang w:val="es-CO"/>
+        </w:rPr>
+        <w:t>.</w:t>
+      </w:r>
+    </w:p>
+    <w:p>
+      <w:pPr>
+        <w:pStyle w:val="Prrafodelista"/>
+        <w:spacing w:after="0"/>
+        <w:ind w:left="360"/>
+        <w:jc w:val="both"/>
+        <w:rPr>
+          <w:rFonts w:ascii="Dax-Regular" w:hAnsi="Dax-Regular"/>
+          <w:lang w:val="es-CO"/>
+        </w:rPr>
+      </w:pPr>
+      <w:r>
+        <w:rPr>
+          <w:rFonts w:ascii="Dax-Regular" w:hAnsi="Dax-Regular"/>
+          <w:lang w:val="es-CO"/>
+        </w:rPr>
+        <w:drawing>
+          <wp:inline distT="0" distB="0" distL="0" distR="0" wp14:anchorId="5B6C7768" wp14:editId="5B8BC629">
+            <wp:extent cx="4349750" cy="2812002"/>
+            <wp:effectExtent l="0" t="0" r="0" b="7620"/>
+            <wp:docPr id="3" name="Imagen 3"/>
+            <wp:cNvGraphicFramePr>
+              <a:graphicFrameLocks xmlns:a="http://schemas.openxmlformats.org/drawingml/2006/main" noChangeAspect="1"/>
+            </wp:cNvGraphicFramePr>
+            <a:graphic xmlns:a="http://schemas.openxmlformats.org/drawingml/2006/main">
+              <a:graphicData uri="http://schemas.openxmlformats.org/drawingml/2006/picture">
+                <pic:pic xmlns:pic="http://schemas.openxmlformats.org/drawingml/2006/picture">
+                  <pic:nvPicPr>
+                    <pic:cNvPr id="1" name=""/>
+                    <pic:cNvPicPr/>
+                  </pic:nvPicPr>
+                  <pic:blipFill>
+                    <a:blip r:embed="rId7"/>
+                    <a:stretch>
+                      <a:fillRect/>
+                    </a:stretch>
+                  </pic:blipFill>
+                  <pic:spPr>
+                    <a:xfrm>
+                      <a:off x="0" y="0"/>
+                      <a:ext cx="4354961" cy="2815371"/>
+                    </a:xfrm>
+                    <a:prstGeom prst="rect">
+                      <a:avLst/>
+                    </a:prstGeom>
+                  </pic:spPr>
+                </pic:pic>
+              </a:graphicData>
+            </a:graphic>
+          </wp:inline>
+        </w:drawing>
+      </w:r>
     </w:p>
     <w:p>
       <w:pPr>
@@ -272,6 +575,397 @@
     </w:p>
     <w:p>
       <w:pPr>
+        <w:spacing w:after="0"/>
+        <w:ind w:left="360"/>
+        <w:jc w:val="both"/>
+        <w:rPr>
+          <w:rFonts w:ascii="Dax-Regular" w:hAnsi="Dax-Regular"/>
+          <w:i/>
+          <w:iCs/>
+          <w:lang w:val="es-419"/>
+        </w:rPr>
+      </w:pPr>
+      <w:r>
+        <w:rPr>
+          <w:rFonts w:ascii="Dax-Regular" w:hAnsi="Dax-Regular"/>
+          <w:lang w:val="es-419"/>
+        </w:rPr>
+        <w:t xml:space="preserve">El intermediador entre un archivo y el otro es </w:t>
+      </w:r>
+      <w:r>
+        <w:rPr>
+          <w:rFonts w:ascii="Dax-Regular" w:hAnsi="Dax-Regular"/>
+          <w:i/>
+          <w:iCs/>
+          <w:lang w:val="es-419"/>
+        </w:rPr>
+        <w:t>controller.py</w:t>
+      </w:r>
+      <w:r>
+        <w:rPr>
+          <w:rFonts w:ascii="Dax-Regular" w:hAnsi="Dax-Regular"/>
+          <w:lang w:val="es-419"/>
+        </w:rPr>
+        <w:t xml:space="preserve">, por ello primero </w:t>
+      </w:r>
+      <w:r>
+        <w:rPr>
+          <w:rFonts w:ascii="Dax-Regular" w:hAnsi="Dax-Regular"/>
+          <w:i/>
+          <w:iCs/>
+          <w:lang w:val="es-419"/>
+        </w:rPr>
+        <w:t>view.py</w:t>
+      </w:r>
+      <w:r>
+        <w:rPr>
+          <w:rFonts w:ascii="Dax-Regular" w:hAnsi="Dax-Regular"/>
+          <w:lang w:val="es-419"/>
+        </w:rPr>
+        <w:t xml:space="preserve"> se comunica con él a través de las siguientes funciones.</w:t>
+      </w:r>
+    </w:p>
+    <w:p>
+      <w:pPr>
+        <w:rPr>
+          <w:rFonts w:ascii="Dax-Regular" w:hAnsi="Dax-Regular"/>
+          <w:lang w:val="es-419"/>
+        </w:rPr>
+      </w:pPr>
+      <w:r>
+        <w:rPr>
+          <w:rFonts w:ascii="Dax-Regular" w:hAnsi="Dax-Regular"/>
+          <w:i/>
+          <w:iCs/>
+          <w:lang w:val="es-419"/>
+        </w:rPr>
+        <w:drawing>
+          <wp:inline distT="0" distB="0" distL="0" distR="0" wp14:anchorId="130BD182" wp14:editId="56274781">
+            <wp:extent cx="2889250" cy="1812391"/>
+            <wp:effectExtent l="0" t="0" r="6350" b="0"/>
+            <wp:docPr id="4" name="Imagen 4"/>
+            <wp:cNvGraphicFramePr>
+              <a:graphicFrameLocks xmlns:a="http://schemas.openxmlformats.org/drawingml/2006/main" noChangeAspect="1"/>
+            </wp:cNvGraphicFramePr>
+            <a:graphic xmlns:a="http://schemas.openxmlformats.org/drawingml/2006/main">
+              <a:graphicData uri="http://schemas.openxmlformats.org/drawingml/2006/picture">
+                <pic:pic xmlns:pic="http://schemas.openxmlformats.org/drawingml/2006/picture">
+                  <pic:nvPicPr>
+                    <pic:cNvPr id="1" name=""/>
+                    <pic:cNvPicPr/>
+                  </pic:nvPicPr>
+                  <pic:blipFill>
+                    <a:blip r:embed="rId8"/>
+                    <a:stretch>
+                      <a:fillRect/>
+                    </a:stretch>
+                  </pic:blipFill>
+                  <pic:spPr>
+                    <a:xfrm>
+                      <a:off x="0" y="0"/>
+                      <a:ext cx="2903756" cy="1821491"/>
+                    </a:xfrm>
+                    <a:prstGeom prst="rect">
+                      <a:avLst/>
+                    </a:prstGeom>
+                  </pic:spPr>
+                </pic:pic>
+              </a:graphicData>
+            </a:graphic>
+          </wp:inline>
+        </w:drawing>
+      </w:r>
+      <w:r>
+        <w:rPr>
+          <w:rFonts w:ascii="Dax-Regular" w:hAnsi="Dax-Regular"/>
+          <w:lang w:val="es-419"/>
+        </w:rPr>
+        <w:drawing>
+          <wp:inline distT="0" distB="0" distL="0" distR="0" wp14:anchorId="6C031AED" wp14:editId="0F8AE18C">
+            <wp:extent cx="3886200" cy="1842623"/>
+            <wp:effectExtent l="0" t="0" r="0" b="5715"/>
+            <wp:docPr id="5" name="Imagen 5"/>
+            <wp:cNvGraphicFramePr>
+              <a:graphicFrameLocks xmlns:a="http://schemas.openxmlformats.org/drawingml/2006/main" noChangeAspect="1"/>
+            </wp:cNvGraphicFramePr>
+            <a:graphic xmlns:a="http://schemas.openxmlformats.org/drawingml/2006/main">
+              <a:graphicData uri="http://schemas.openxmlformats.org/drawingml/2006/picture">
+                <pic:pic xmlns:pic="http://schemas.openxmlformats.org/drawingml/2006/picture">
+                  <pic:nvPicPr>
+                    <pic:cNvPr id="1" name=""/>
+                    <pic:cNvPicPr/>
+                  </pic:nvPicPr>
+                  <pic:blipFill>
+                    <a:blip r:embed="rId9"/>
+                    <a:stretch>
+                      <a:fillRect/>
+                    </a:stretch>
+                  </pic:blipFill>
+                  <pic:spPr>
+                    <a:xfrm>
+                      <a:off x="0" y="0"/>
+                      <a:ext cx="3895301" cy="1846938"/>
+                    </a:xfrm>
+                    <a:prstGeom prst="rect">
+                      <a:avLst/>
+                    </a:prstGeom>
+                  </pic:spPr>
+                </pic:pic>
+              </a:graphicData>
+            </a:graphic>
+          </wp:inline>
+        </w:drawing>
+      </w:r>
+      <w:r>
+        <w:rPr>
+          <w:rFonts w:ascii="Dax-Regular" w:hAnsi="Dax-Regular"/>
+          <w:lang w:val="es-419"/>
+        </w:rPr>
+        <w:br w:type="page"/>
+      </w:r>
+    </w:p>
+    <w:p>
+      <w:pPr>
+        <w:rPr>
+          <w:lang w:val="es-CO"/>
+        </w:rPr>
+      </w:pPr>
+      <w:r>
+        <w:rPr>
+          <w:rFonts w:ascii="Dax-Regular" w:hAnsi="Dax-Regular"/>
+          <w:lang w:val="es-419"/>
+        </w:rPr>
+        <w:lastRenderedPageBreak/>
+        <w:t xml:space="preserve">Luego, estando en </w:t>
+      </w:r>
+      <w:r>
+        <w:rPr>
+          <w:rFonts w:ascii="Dax-Regular" w:hAnsi="Dax-Regular"/>
+          <w:i/>
+          <w:iCs/>
+          <w:lang w:val="es-419"/>
+        </w:rPr>
+        <w:t>controller.py</w:t>
+      </w:r>
+      <w:r>
+        <w:rPr>
+          <w:rFonts w:ascii="Dax-Regular" w:hAnsi="Dax-Regular"/>
+          <w:lang w:val="es-419"/>
+        </w:rPr>
+        <w:t xml:space="preserve">, este se comunica con </w:t>
+      </w:r>
+      <w:r>
+        <w:rPr>
+          <w:i/>
+          <w:iCs/>
+          <w:lang w:val="es-CO"/>
+        </w:rPr>
+        <w:t xml:space="preserve">model.py </w:t>
+      </w:r>
+      <w:r>
+        <w:rPr>
+          <w:lang w:val="es-CO"/>
+        </w:rPr>
+        <w:t>con estas otras funciones:</w:t>
+      </w:r>
+    </w:p>
+    <w:p>
+      <w:pPr>
+        <w:rPr>
+          <w:lang w:val="es-CO"/>
+        </w:rPr>
+      </w:pPr>
+      <w:r>
+        <w:rPr>
+          <w:lang w:val="es-CO"/>
+        </w:rPr>
+        <w:drawing>
+          <wp:inline distT="0" distB="0" distL="0" distR="0" wp14:anchorId="50739195" wp14:editId="18DE461C">
+            <wp:extent cx="4068347" cy="1074896"/>
+            <wp:effectExtent l="0" t="0" r="0" b="0"/>
+            <wp:docPr id="6" name="Imagen 6"/>
+            <wp:cNvGraphicFramePr>
+              <a:graphicFrameLocks xmlns:a="http://schemas.openxmlformats.org/drawingml/2006/main" noChangeAspect="1"/>
+            </wp:cNvGraphicFramePr>
+            <a:graphic xmlns:a="http://schemas.openxmlformats.org/drawingml/2006/main">
+              <a:graphicData uri="http://schemas.openxmlformats.org/drawingml/2006/picture">
+                <pic:pic xmlns:pic="http://schemas.openxmlformats.org/drawingml/2006/picture">
+                  <pic:nvPicPr>
+                    <pic:cNvPr id="1" name=""/>
+                    <pic:cNvPicPr/>
+                  </pic:nvPicPr>
+                  <pic:blipFill>
+                    <a:blip r:embed="rId10"/>
+                    <a:stretch>
+                      <a:fillRect/>
+                    </a:stretch>
+                  </pic:blipFill>
+                  <pic:spPr>
+                    <a:xfrm>
+                      <a:off x="0" y="0"/>
+                      <a:ext cx="4112847" cy="1086653"/>
+                    </a:xfrm>
+                    <a:prstGeom prst="rect">
+                      <a:avLst/>
+                    </a:prstGeom>
+                  </pic:spPr>
+                </pic:pic>
+              </a:graphicData>
+            </a:graphic>
+          </wp:inline>
+        </w:drawing>
+      </w:r>
+    </w:p>
+    <w:p>
+      <w:pPr>
+        <w:rPr>
+          <w:lang w:val="es-CO"/>
+        </w:rPr>
+      </w:pPr>
+      <w:r>
+        <w:rPr>
+          <w:lang w:val="es-CO"/>
+        </w:rPr>
+        <w:drawing>
+          <wp:inline distT="0" distB="0" distL="0" distR="0" wp14:anchorId="4D6FE086" wp14:editId="17E2BD01">
+            <wp:extent cx="2857691" cy="1828800"/>
+            <wp:effectExtent l="0" t="0" r="0" b="0"/>
+            <wp:docPr id="7" name="Imagen 7"/>
+            <wp:cNvGraphicFramePr>
+              <a:graphicFrameLocks xmlns:a="http://schemas.openxmlformats.org/drawingml/2006/main" noChangeAspect="1"/>
+            </wp:cNvGraphicFramePr>
+            <a:graphic xmlns:a="http://schemas.openxmlformats.org/drawingml/2006/main">
+              <a:graphicData uri="http://schemas.openxmlformats.org/drawingml/2006/picture">
+                <pic:pic xmlns:pic="http://schemas.openxmlformats.org/drawingml/2006/picture">
+                  <pic:nvPicPr>
+                    <pic:cNvPr id="1" name=""/>
+                    <pic:cNvPicPr/>
+                  </pic:nvPicPr>
+                  <pic:blipFill>
+                    <a:blip r:embed="rId11"/>
+                    <a:stretch>
+                      <a:fillRect/>
+                    </a:stretch>
+                  </pic:blipFill>
+                  <pic:spPr>
+                    <a:xfrm>
+                      <a:off x="0" y="0"/>
+                      <a:ext cx="2866189" cy="1834238"/>
+                    </a:xfrm>
+                    <a:prstGeom prst="rect">
+                      <a:avLst/>
+                    </a:prstGeom>
+                  </pic:spPr>
+                </pic:pic>
+              </a:graphicData>
+            </a:graphic>
+          </wp:inline>
+        </w:drawing>
+      </w:r>
+    </w:p>
+    <w:p>
+      <w:pPr>
+        <w:rPr>
+          <w:lang w:val="es-CO"/>
+        </w:rPr>
+      </w:pPr>
+      <w:r>
+        <w:rPr>
+          <w:lang w:val="es-CO"/>
+        </w:rPr>
+        <w:drawing>
+          <wp:inline distT="0" distB="0" distL="0" distR="0" wp14:anchorId="04C1B7AA" wp14:editId="11348505">
+            <wp:extent cx="2748090" cy="2514972"/>
+            <wp:effectExtent l="0" t="0" r="0" b="0"/>
+            <wp:docPr id="8" name="Imagen 8"/>
+            <wp:cNvGraphicFramePr>
+              <a:graphicFrameLocks xmlns:a="http://schemas.openxmlformats.org/drawingml/2006/main" noChangeAspect="1"/>
+            </wp:cNvGraphicFramePr>
+            <a:graphic xmlns:a="http://schemas.openxmlformats.org/drawingml/2006/main">
+              <a:graphicData uri="http://schemas.openxmlformats.org/drawingml/2006/picture">
+                <pic:pic xmlns:pic="http://schemas.openxmlformats.org/drawingml/2006/picture">
+                  <pic:nvPicPr>
+                    <pic:cNvPr id="1" name=""/>
+                    <pic:cNvPicPr/>
+                  </pic:nvPicPr>
+                  <pic:blipFill>
+                    <a:blip r:embed="rId12"/>
+                    <a:stretch>
+                      <a:fillRect/>
+                    </a:stretch>
+                  </pic:blipFill>
+                  <pic:spPr>
+                    <a:xfrm>
+                      <a:off x="0" y="0"/>
+                      <a:ext cx="2757826" cy="2523882"/>
+                    </a:xfrm>
+                    <a:prstGeom prst="rect">
+                      <a:avLst/>
+                    </a:prstGeom>
+                  </pic:spPr>
+                </pic:pic>
+              </a:graphicData>
+            </a:graphic>
+          </wp:inline>
+        </w:drawing>
+      </w:r>
+    </w:p>
+    <w:p>
+      <w:pPr>
+        <w:rPr>
+          <w:lang w:val="es-CO"/>
+        </w:rPr>
+      </w:pPr>
+      <w:r>
+        <w:rPr>
+          <w:lang w:val="es-CO"/>
+        </w:rPr>
+        <w:drawing>
+          <wp:inline distT="0" distB="0" distL="0" distR="0" wp14:anchorId="44A60AD4" wp14:editId="48DACEF0">
+            <wp:extent cx="2850776" cy="1704374"/>
+            <wp:effectExtent l="0" t="0" r="6985" b="0"/>
+            <wp:docPr id="9" name="Imagen 9"/>
+            <wp:cNvGraphicFramePr>
+              <a:graphicFrameLocks xmlns:a="http://schemas.openxmlformats.org/drawingml/2006/main" noChangeAspect="1"/>
+            </wp:cNvGraphicFramePr>
+            <a:graphic xmlns:a="http://schemas.openxmlformats.org/drawingml/2006/main">
+              <a:graphicData uri="http://schemas.openxmlformats.org/drawingml/2006/picture">
+                <pic:pic xmlns:pic="http://schemas.openxmlformats.org/drawingml/2006/picture">
+                  <pic:nvPicPr>
+                    <pic:cNvPr id="1" name=""/>
+                    <pic:cNvPicPr/>
+                  </pic:nvPicPr>
+                  <pic:blipFill>
+                    <a:blip r:embed="rId13"/>
+                    <a:stretch>
+                      <a:fillRect/>
+                    </a:stretch>
+                  </pic:blipFill>
+                  <pic:spPr>
+                    <a:xfrm>
+                      <a:off x="0" y="0"/>
+                      <a:ext cx="2855816" cy="1707388"/>
+                    </a:xfrm>
+                    <a:prstGeom prst="rect">
+                      <a:avLst/>
+                    </a:prstGeom>
+                  </pic:spPr>
+                </pic:pic>
+              </a:graphicData>
+            </a:graphic>
+          </wp:inline>
+        </w:drawing>
+      </w:r>
+    </w:p>
+    <w:p>
+      <w:pPr>
+        <w:rPr>
+          <w:lang w:val="es-CO"/>
+        </w:rPr>
+      </w:pPr>
+    </w:p>
+    <w:p>
+      <w:pPr>
         <w:pStyle w:val="Prrafodelista"/>
         <w:numPr>
           <w:ilvl w:val="0"/>
@@ -288,8 +982,140 @@
           <w:rFonts w:ascii="Dax-Regular" w:hAnsi="Dax-Regular"/>
           <w:lang w:val="es-419"/>
         </w:rPr>
+        <w:lastRenderedPageBreak/>
         <w:t>¿Cómo se crea una lista?</w:t>
       </w:r>
+    </w:p>
+    <w:p>
+      <w:pPr>
+        <w:jc w:val="both"/>
+        <w:rPr>
+          <w:rFonts w:ascii="Dax-Regular" w:hAnsi="Dax-Regular"/>
+          <w:lang w:val="es-419"/>
+        </w:rPr>
+      </w:pPr>
+      <w:r>
+        <w:rPr>
+          <w:rFonts w:ascii="Dax-Regular" w:hAnsi="Dax-Regular"/>
+          <w:lang w:val="es-419"/>
+        </w:rPr>
+        <w:t>Se crea de manera manual al establecer las claves y los valores de esta por medio de la siguiente función.</w:t>
+      </w:r>
+    </w:p>
+    <w:p>
+      <w:pPr>
+        <w:pStyle w:val="Prrafodelista"/>
+        <w:ind w:left="360"/>
+        <w:jc w:val="both"/>
+        <w:rPr>
+          <w:rFonts w:ascii="Dax-Regular" w:hAnsi="Dax-Regular"/>
+          <w:lang w:val="es-419"/>
+        </w:rPr>
+      </w:pPr>
+      <w:r>
+        <w:rPr>
+          <w:rFonts w:ascii="Dax-Regular" w:hAnsi="Dax-Regular"/>
+          <w:lang w:val="es-419"/>
+        </w:rPr>
+        <w:drawing>
+          <wp:inline distT="0" distB="0" distL="0" distR="0" wp14:anchorId="6B17B4FA" wp14:editId="777941DC">
+            <wp:extent cx="3931345" cy="3442447"/>
+            <wp:effectExtent l="0" t="0" r="0" b="5715"/>
+            <wp:docPr id="14" name="Imagen 14"/>
+            <wp:cNvGraphicFramePr>
+              <a:graphicFrameLocks xmlns:a="http://schemas.openxmlformats.org/drawingml/2006/main" noChangeAspect="1"/>
+            </wp:cNvGraphicFramePr>
+            <a:graphic xmlns:a="http://schemas.openxmlformats.org/drawingml/2006/main">
+              <a:graphicData uri="http://schemas.openxmlformats.org/drawingml/2006/picture">
+                <pic:pic xmlns:pic="http://schemas.openxmlformats.org/drawingml/2006/picture">
+                  <pic:nvPicPr>
+                    <pic:cNvPr id="1" name=""/>
+                    <pic:cNvPicPr/>
+                  </pic:nvPicPr>
+                  <pic:blipFill>
+                    <a:blip r:embed="rId14"/>
+                    <a:stretch>
+                      <a:fillRect/>
+                    </a:stretch>
+                  </pic:blipFill>
+                  <pic:spPr>
+                    <a:xfrm>
+                      <a:off x="0" y="0"/>
+                      <a:ext cx="3932904" cy="3443812"/>
+                    </a:xfrm>
+                    <a:prstGeom prst="rect">
+                      <a:avLst/>
+                    </a:prstGeom>
+                  </pic:spPr>
+                </pic:pic>
+              </a:graphicData>
+            </a:graphic>
+          </wp:inline>
+        </w:drawing>
+      </w:r>
+    </w:p>
+    <w:p>
+      <w:pPr>
+        <w:pStyle w:val="Prrafodelista"/>
+        <w:ind w:left="360"/>
+        <w:jc w:val="both"/>
+        <w:rPr>
+          <w:rFonts w:ascii="Dax-Regular" w:hAnsi="Dax-Regular"/>
+          <w:lang w:val="es-419"/>
+        </w:rPr>
+      </w:pPr>
+      <w:r>
+        <w:rPr>
+          <w:rFonts w:ascii="Dax-Regular" w:hAnsi="Dax-Regular"/>
+          <w:lang w:val="es-419"/>
+        </w:rPr>
+        <w:drawing>
+          <wp:inline distT="0" distB="0" distL="0" distR="0" wp14:anchorId="492DE146" wp14:editId="4DE61ED4">
+            <wp:extent cx="3980330" cy="1302963"/>
+            <wp:effectExtent l="0" t="0" r="1270" b="0"/>
+            <wp:docPr id="15" name="Imagen 15"/>
+            <wp:cNvGraphicFramePr>
+              <a:graphicFrameLocks xmlns:a="http://schemas.openxmlformats.org/drawingml/2006/main" noChangeAspect="1"/>
+            </wp:cNvGraphicFramePr>
+            <a:graphic xmlns:a="http://schemas.openxmlformats.org/drawingml/2006/main">
+              <a:graphicData uri="http://schemas.openxmlformats.org/drawingml/2006/picture">
+                <pic:pic xmlns:pic="http://schemas.openxmlformats.org/drawingml/2006/picture">
+                  <pic:nvPicPr>
+                    <pic:cNvPr id="1" name=""/>
+                    <pic:cNvPicPr/>
+                  </pic:nvPicPr>
+                  <pic:blipFill>
+                    <a:blip r:embed="rId15"/>
+                    <a:stretch>
+                      <a:fillRect/>
+                    </a:stretch>
+                  </pic:blipFill>
+                  <pic:spPr>
+                    <a:xfrm>
+                      <a:off x="0" y="0"/>
+                      <a:ext cx="4018196" cy="1315358"/>
+                    </a:xfrm>
+                    <a:prstGeom prst="rect">
+                      <a:avLst/>
+                    </a:prstGeom>
+                  </pic:spPr>
+                </pic:pic>
+              </a:graphicData>
+            </a:graphic>
+          </wp:inline>
+        </w:drawing>
+      </w:r>
+    </w:p>
+    <w:p>
+      <w:pPr>
+        <w:pStyle w:val="Prrafodelista"/>
+        <w:ind w:left="360"/>
+        <w:jc w:val="both"/>
+        <w:rPr>
+          <w:rFonts w:ascii="Dax-Regular" w:hAnsi="Dax-Regular"/>
+          <w:lang w:val="es-419"/>
+        </w:rPr>
+      </w:pPr>
     </w:p>
     <w:p>
       <w:pPr>
@@ -300,7 +1126,9 @@
         </w:numPr>
         <w:jc w:val="both"/>
         <w:rPr>
-          <w:rFonts w:ascii="Dax-Regular" w:hAnsi="Dax-Regular"/>
+          <w:rFonts w:ascii="Consolas" w:hAnsi="Consolas"/>
+          <w:b/>
+          <w:bCs/>
           <w:lang w:val="es-419"/>
         </w:rPr>
       </w:pPr>
@@ -334,7 +1162,130 @@
           <w:bCs/>
           <w:lang w:val="es-419"/>
         </w:rPr>
-        <w:t>newList()</w:t>
+        <w:t>newList(</w:t>
+      </w:r>
+      <w:r>
+        <w:rPr>
+          <w:rFonts w:ascii="Consolas" w:hAnsi="Consolas"/>
+          <w:b/>
+          <w:bCs/>
+          <w:lang w:val="es-419"/>
+        </w:rPr>
+        <w:t>datastructure='SINGLE_LINKED',</w:t>
+      </w:r>
+    </w:p>
+    <w:p>
+      <w:pPr>
+        <w:jc w:val="both"/>
+        <w:rPr>
+          <w:rFonts w:ascii="Consolas" w:hAnsi="Consolas"/>
+          <w:b/>
+          <w:bCs/>
+          <w:lang w:val="es-419"/>
+        </w:rPr>
+      </w:pPr>
+      <w:r>
+        <w:rPr>
+          <w:rFonts w:ascii="Consolas" w:hAnsi="Consolas"/>
+          <w:b/>
+          <w:bCs/>
+          <w:lang w:val="es-419"/>
+        </w:rPr>
+        <w:t xml:space="preserve">            cmpfunction=None,</w:t>
+      </w:r>
+    </w:p>
+    <w:p>
+      <w:pPr>
+        <w:jc w:val="both"/>
+        <w:rPr>
+          <w:rFonts w:ascii="Consolas" w:hAnsi="Consolas"/>
+          <w:b/>
+          <w:bCs/>
+          <w:lang w:val="es-419"/>
+        </w:rPr>
+      </w:pPr>
+      <w:r>
+        <w:rPr>
+          <w:rFonts w:ascii="Consolas" w:hAnsi="Consolas"/>
+          <w:b/>
+          <w:bCs/>
+          <w:lang w:val="es-419"/>
+        </w:rPr>
+        <w:t xml:space="preserve">            key=None,</w:t>
+      </w:r>
+    </w:p>
+    <w:p>
+      <w:pPr>
+        <w:jc w:val="both"/>
+        <w:rPr>
+          <w:rFonts w:ascii="Consolas" w:hAnsi="Consolas"/>
+          <w:b/>
+          <w:bCs/>
+          <w:lang w:val="es-419"/>
+        </w:rPr>
+      </w:pPr>
+      <w:r>
+        <w:rPr>
+          <w:rFonts w:ascii="Consolas" w:hAnsi="Consolas"/>
+          <w:b/>
+          <w:bCs/>
+          <w:lang w:val="es-419"/>
+        </w:rPr>
+        <w:t xml:space="preserve">            filename=None,</w:t>
+      </w:r>
+    </w:p>
+    <w:p>
+      <w:pPr>
+        <w:jc w:val="both"/>
+        <w:rPr>
+          <w:rFonts w:ascii="Dax-Regular" w:hAnsi="Dax-Regular"/>
+          <w:lang w:val="es-419"/>
+        </w:rPr>
+      </w:pPr>
+      <w:r>
+        <w:rPr>
+          <w:rFonts w:ascii="Consolas" w:hAnsi="Consolas"/>
+          <w:b/>
+          <w:bCs/>
+          <w:lang w:val="es-419"/>
+        </w:rPr>
+        <w:t xml:space="preserve">     </w:t>
+      </w:r>
+      <w:r>
+        <w:rPr>
+          <w:rFonts w:ascii="Consolas" w:hAnsi="Consolas"/>
+          <w:b/>
+          <w:bCs/>
+          <w:lang w:val="es-419"/>
+        </w:rPr>
+        <w:tab/>
+      </w:r>
+      <w:r>
+        <w:rPr>
+          <w:rFonts w:ascii="Consolas" w:hAnsi="Consolas"/>
+          <w:b/>
+          <w:bCs/>
+          <w:lang w:val="es-419"/>
+        </w:rPr>
+        <w:tab/>
+      </w:r>
+      <w:r>
+        <w:rPr>
+          <w:rFonts w:ascii="Consolas" w:hAnsi="Consolas"/>
+          <w:b/>
+          <w:bCs/>
+          <w:lang w:val="es-419"/>
+        </w:rPr>
+        <w:t>delimiter=","</w:t>
+      </w:r>
+      <w:r>
+        <w:rPr>
+          <w:rFonts w:ascii="Consolas" w:hAnsi="Consolas"/>
+          <w:b/>
+          <w:bCs/>
+          <w:lang w:val="es-419"/>
+        </w:rPr>
+        <w:t>)</w:t>
       </w:r>
       <w:r>
         <w:rPr>
@@ -342,6 +1293,75 @@
           <w:lang w:val="es-419"/>
         </w:rPr>
         <w:t>?</w:t>
+      </w:r>
+    </w:p>
+    <w:p>
+      <w:pPr>
+        <w:ind w:left="360"/>
+        <w:jc w:val="both"/>
+        <w:rPr>
+          <w:rFonts w:ascii="Dax-Regular" w:hAnsi="Dax-Regular"/>
+          <w:lang w:val="es-419"/>
+        </w:rPr>
+      </w:pPr>
+      <w:r>
+        <w:rPr>
+          <w:rFonts w:ascii="Dax-Regular" w:hAnsi="Dax-Regular"/>
+          <w:lang w:val="es-419"/>
+        </w:rPr>
+        <w:t>Compara los elementos de una lista, de tal modo que dependiendo de los parametros que el usuario ingrese, esta función se comporta de dos maneras diferentes. Si el usuario ingresa el tipo de comparación, el valor de Key es None, y si no lo ingresa, se realiza la operación por defecto.</w:t>
+      </w:r>
+    </w:p>
+    <w:p>
+      <w:pPr>
+        <w:ind w:left="360"/>
+        <w:jc w:val="both"/>
+        <w:rPr>
+          <w:rFonts w:ascii="Dax-Regular" w:hAnsi="Dax-Regular"/>
+          <w:lang w:val="es-419"/>
+        </w:rPr>
+      </w:pPr>
+      <w:r>
+        <w:rPr>
+          <w:rFonts w:ascii="Dax-Regular" w:hAnsi="Dax-Regular"/>
+          <w:lang w:val="es-419"/>
+        </w:rPr>
+        <w:lastRenderedPageBreak/>
+        <w:drawing>
+          <wp:inline distT="0" distB="0" distL="0" distR="0" wp14:anchorId="193B9310" wp14:editId="3DEC99E7">
+            <wp:extent cx="4288739" cy="3755396"/>
+            <wp:effectExtent l="0" t="0" r="0" b="0"/>
+            <wp:docPr id="13" name="Imagen 13"/>
+            <wp:cNvGraphicFramePr>
+              <a:graphicFrameLocks xmlns:a="http://schemas.openxmlformats.org/drawingml/2006/main" noChangeAspect="1"/>
+            </wp:cNvGraphicFramePr>
+            <a:graphic xmlns:a="http://schemas.openxmlformats.org/drawingml/2006/main">
+              <a:graphicData uri="http://schemas.openxmlformats.org/drawingml/2006/picture">
+                <pic:pic xmlns:pic="http://schemas.openxmlformats.org/drawingml/2006/picture">
+                  <pic:nvPicPr>
+                    <pic:cNvPr id="1" name=""/>
+                    <pic:cNvPicPr/>
+                  </pic:nvPicPr>
+                  <pic:blipFill>
+                    <a:blip r:embed="rId14"/>
+                    <a:stretch>
+                      <a:fillRect/>
+                    </a:stretch>
+                  </pic:blipFill>
+                  <pic:spPr>
+                    <a:xfrm>
+                      <a:off x="0" y="0"/>
+                      <a:ext cx="4291505" cy="3757818"/>
+                    </a:xfrm>
+                    <a:prstGeom prst="rect">
+                      <a:avLst/>
+                    </a:prstGeom>
+                  </pic:spPr>
+                </pic:pic>
+              </a:graphicData>
+            </a:graphic>
+          </wp:inline>
+        </w:drawing>
       </w:r>
     </w:p>
     <w:p>
@@ -371,7 +1391,25 @@
           <w:iCs/>
           <w:lang w:val="es-419"/>
         </w:rPr>
-        <w:t>addLast()</w:t>
+        <w:t>addLast(</w:t>
+      </w:r>
+      <w:r>
+        <w:rPr>
+          <w:rFonts w:ascii="Consolas" w:hAnsi="Consolas"/>
+          <w:b/>
+          <w:iCs/>
+          <w:lang w:val="es-419"/>
+        </w:rPr>
+        <w:t>lst, element</w:t>
+      </w:r>
+      <w:r>
+        <w:rPr>
+          <w:rFonts w:ascii="Consolas" w:hAnsi="Consolas"/>
+          <w:b/>
+          <w:iCs/>
+          <w:lang w:val="es-419"/>
+        </w:rPr>
+        <w:t>)</w:t>
       </w:r>
       <w:r>
         <w:rPr>
@@ -379,6 +1417,76 @@
           <w:lang w:val="es-419"/>
         </w:rPr>
         <w:t>?</w:t>
+      </w:r>
+    </w:p>
+    <w:p>
+      <w:pPr>
+        <w:pStyle w:val="Prrafodelista"/>
+        <w:ind w:left="360"/>
+        <w:jc w:val="both"/>
+        <w:rPr>
+          <w:rFonts w:ascii="Dax-Regular" w:hAnsi="Dax-Regular"/>
+          <w:lang w:val="es-419"/>
+        </w:rPr>
+      </w:pPr>
+      <w:r>
+        <w:rPr>
+          <w:rFonts w:ascii="Dax-Regular" w:hAnsi="Dax-Regular"/>
+          <w:lang w:val="es-419"/>
+        </w:rPr>
+        <w:t>Agrega un elemento en la última posición de una lista.</w:t>
+      </w:r>
+    </w:p>
+    <w:p>
+      <w:pPr>
+        <w:pStyle w:val="Prrafodelista"/>
+        <w:ind w:left="360"/>
+        <w:jc w:val="both"/>
+        <w:rPr>
+          <w:rFonts w:ascii="Dax-Regular" w:hAnsi="Dax-Regular"/>
+          <w:lang w:val="es-419"/>
+        </w:rPr>
+      </w:pPr>
+      <w:r>
+        <w:rPr>
+          <w:rFonts w:ascii="Dax-Regular" w:hAnsi="Dax-Regular"/>
+          <w:lang w:val="es-419"/>
+        </w:rPr>
+        <w:drawing>
+          <wp:inline distT="0" distB="0" distL="0" distR="0" wp14:anchorId="759F6429" wp14:editId="45088861">
+            <wp:extent cx="3596853" cy="2078182"/>
+            <wp:effectExtent l="0" t="0" r="3810" b="0"/>
+            <wp:docPr id="12" name="Imagen 12"/>
+            <wp:cNvGraphicFramePr>
+              <a:graphicFrameLocks xmlns:a="http://schemas.openxmlformats.org/drawingml/2006/main" noChangeAspect="1"/>
+            </wp:cNvGraphicFramePr>
+            <a:graphic xmlns:a="http://schemas.openxmlformats.org/drawingml/2006/main">
+              <a:graphicData uri="http://schemas.openxmlformats.org/drawingml/2006/picture">
+                <pic:pic xmlns:pic="http://schemas.openxmlformats.org/drawingml/2006/picture">
+                  <pic:nvPicPr>
+                    <pic:cNvPr id="1" name=""/>
+                    <pic:cNvPicPr/>
+                  </pic:nvPicPr>
+                  <pic:blipFill>
+                    <a:blip r:embed="rId16"/>
+                    <a:stretch>
+                      <a:fillRect/>
+                    </a:stretch>
+                  </pic:blipFill>
+                  <pic:spPr>
+                    <a:xfrm>
+                      <a:off x="0" y="0"/>
+                      <a:ext cx="3610650" cy="2086154"/>
+                    </a:xfrm>
+                    <a:prstGeom prst="rect">
+                      <a:avLst/>
+                    </a:prstGeom>
+                  </pic:spPr>
+                </pic:pic>
+              </a:graphicData>
+            </a:graphic>
+          </wp:inline>
+        </w:drawing>
       </w:r>
     </w:p>
     <w:p>
@@ -426,7 +1534,25 @@
           <w:iCs/>
           <w:lang w:val="es-419"/>
         </w:rPr>
-        <w:t>lement()</w:t>
+        <w:t>lement(</w:t>
+      </w:r>
+      <w:r>
+        <w:rPr>
+          <w:rFonts w:ascii="Consolas" w:hAnsi="Consolas"/>
+          <w:b/>
+          <w:iCs/>
+          <w:lang w:val="es-419"/>
+        </w:rPr>
+        <w:t>lst, pos</w:t>
+      </w:r>
+      <w:r>
+        <w:rPr>
+          <w:rFonts w:ascii="Consolas" w:hAnsi="Consolas"/>
+          <w:b/>
+          <w:iCs/>
+          <w:lang w:val="es-419"/>
+        </w:rPr>
+        <w:t>)</w:t>
       </w:r>
       <w:r>
         <w:rPr>
@@ -435,6 +1561,102 @@
         </w:rPr>
         <w:t>?</w:t>
       </w:r>
+    </w:p>
+    <w:p>
+      <w:pPr>
+        <w:pStyle w:val="Prrafodelista"/>
+        <w:ind w:left="360"/>
+        <w:jc w:val="both"/>
+        <w:rPr>
+          <w:rFonts w:ascii="Dax-Regular" w:hAnsi="Dax-Regular"/>
+          <w:lang w:val="es-419"/>
+        </w:rPr>
+      </w:pPr>
+      <w:r>
+        <w:rPr>
+          <w:rFonts w:ascii="Dax-Regular" w:hAnsi="Dax-Regular"/>
+          <w:lang w:val="es-419"/>
+        </w:rPr>
+        <w:t xml:space="preserve">Se busca el elemento de la lista que se indica de acuerdo </w:t>
+      </w:r>
+      <w:r>
+        <w:rPr>
+          <w:rFonts w:ascii="Dax-Regular" w:hAnsi="Dax-Regular"/>
+          <w:lang w:val="es-419"/>
+        </w:rPr>
+        <w:t>con</w:t>
+      </w:r>
+      <w:r>
+        <w:rPr>
+          <w:rFonts w:ascii="Dax-Regular" w:hAnsi="Dax-Regular"/>
+          <w:lang w:val="es-419"/>
+        </w:rPr>
+        <w:t xml:space="preserve"> su posición.</w:t>
+      </w:r>
+    </w:p>
+    <w:p>
+      <w:pPr>
+        <w:pStyle w:val="Prrafodelista"/>
+        <w:ind w:left="360"/>
+        <w:jc w:val="both"/>
+        <w:rPr>
+          <w:rFonts w:ascii="Dax-Regular" w:hAnsi="Dax-Regular"/>
+          <w:lang w:val="es-419"/>
+        </w:rPr>
+      </w:pPr>
+      <w:r>
+        <w:rPr>
+          <w:rFonts w:ascii="Dax-Regular" w:hAnsi="Dax-Regular"/>
+          <w:lang w:val="es-419"/>
+        </w:rPr>
+        <w:lastRenderedPageBreak/>
+        <w:drawing>
+          <wp:inline distT="0" distB="0" distL="0" distR="0" wp14:anchorId="6CBFC7DC" wp14:editId="02B9C4A1">
+            <wp:extent cx="3550024" cy="2346202"/>
+            <wp:effectExtent l="0" t="0" r="0" b="0"/>
+            <wp:docPr id="11" name="Imagen 11"/>
+            <wp:cNvGraphicFramePr>
+              <a:graphicFrameLocks xmlns:a="http://schemas.openxmlformats.org/drawingml/2006/main" noChangeAspect="1"/>
+            </wp:cNvGraphicFramePr>
+            <a:graphic xmlns:a="http://schemas.openxmlformats.org/drawingml/2006/main">
+              <a:graphicData uri="http://schemas.openxmlformats.org/drawingml/2006/picture">
+                <pic:pic xmlns:pic="http://schemas.openxmlformats.org/drawingml/2006/picture">
+                  <pic:nvPicPr>
+                    <pic:cNvPr id="1" name=""/>
+                    <pic:cNvPicPr/>
+                  </pic:nvPicPr>
+                  <pic:blipFill>
+                    <a:blip r:embed="rId17"/>
+                    <a:stretch>
+                      <a:fillRect/>
+                    </a:stretch>
+                  </pic:blipFill>
+                  <pic:spPr>
+                    <a:xfrm>
+                      <a:off x="0" y="0"/>
+                      <a:ext cx="3558418" cy="2351750"/>
+                    </a:xfrm>
+                    <a:prstGeom prst="rect">
+                      <a:avLst/>
+                    </a:prstGeom>
+                  </pic:spPr>
+                </pic:pic>
+              </a:graphicData>
+            </a:graphic>
+          </wp:inline>
+        </w:drawing>
+      </w:r>
+    </w:p>
+    <w:p>
+      <w:pPr>
+        <w:pStyle w:val="Prrafodelista"/>
+        <w:ind w:left="360"/>
+        <w:jc w:val="both"/>
+        <w:rPr>
+          <w:rFonts w:ascii="Dax-Regular" w:hAnsi="Dax-Regular"/>
+          <w:lang w:val="es-419"/>
+        </w:rPr>
+      </w:pPr>
     </w:p>
     <w:p>
       <w:pPr>
@@ -463,7 +1685,25 @@
           <w:iCs/>
           <w:lang w:val="es-419"/>
         </w:rPr>
-        <w:t>subList()</w:t>
+        <w:t>subList(</w:t>
+      </w:r>
+      <w:r>
+        <w:rPr>
+          <w:rFonts w:ascii="Consolas" w:hAnsi="Consolas"/>
+          <w:b/>
+          <w:iCs/>
+          <w:lang w:val="es-419"/>
+        </w:rPr>
+        <w:t>lst, pos, numelem</w:t>
+      </w:r>
+      <w:r>
+        <w:rPr>
+          <w:rFonts w:ascii="Consolas" w:hAnsi="Consolas"/>
+          <w:b/>
+          <w:iCs/>
+          <w:lang w:val="es-419"/>
+        </w:rPr>
+        <w:t>)</w:t>
       </w:r>
       <w:r>
         <w:rPr>
@@ -472,6 +1712,87 @@
         </w:rPr>
         <w:t>?</w:t>
       </w:r>
+    </w:p>
+    <w:p>
+      <w:pPr>
+        <w:pStyle w:val="Prrafodelista"/>
+        <w:ind w:left="360"/>
+        <w:jc w:val="both"/>
+        <w:rPr>
+          <w:rFonts w:ascii="Dax-Regular" w:hAnsi="Dax-Regular"/>
+          <w:lang w:val="es-419"/>
+        </w:rPr>
+      </w:pPr>
+      <w:r>
+        <w:rPr>
+          <w:rFonts w:ascii="Dax-Regular" w:hAnsi="Dax-Regular"/>
+          <w:lang w:val="es-419"/>
+        </w:rPr>
+        <w:t>Se muestra la lista que se encuentra dentro de una lista, o en otras palabras, si se tratase de unamatriz se extraería la fila que el usuario desea.</w:t>
+      </w:r>
+    </w:p>
+    <w:p>
+      <w:pPr>
+        <w:pStyle w:val="Prrafodelista"/>
+        <w:ind w:left="360"/>
+        <w:jc w:val="both"/>
+        <w:rPr>
+          <w:rFonts w:ascii="Dax-Regular" w:hAnsi="Dax-Regular"/>
+          <w:lang w:val="es-419"/>
+        </w:rPr>
+      </w:pPr>
+      <w:r>
+        <w:rPr>
+          <w:rFonts w:ascii="Dax-Regular" w:hAnsi="Dax-Regular"/>
+          <w:lang w:val="es-419"/>
+        </w:rPr>
+        <w:drawing>
+          <wp:inline distT="0" distB="0" distL="0" distR="0" wp14:anchorId="241FCFE8" wp14:editId="0EA6B56F">
+            <wp:extent cx="2289538" cy="1535409"/>
+            <wp:effectExtent l="0" t="0" r="0" b="8255"/>
+            <wp:docPr id="10" name="Imagen 10"/>
+            <wp:cNvGraphicFramePr>
+              <a:graphicFrameLocks xmlns:a="http://schemas.openxmlformats.org/drawingml/2006/main" noChangeAspect="1"/>
+            </wp:cNvGraphicFramePr>
+            <a:graphic xmlns:a="http://schemas.openxmlformats.org/drawingml/2006/main">
+              <a:graphicData uri="http://schemas.openxmlformats.org/drawingml/2006/picture">
+                <pic:pic xmlns:pic="http://schemas.openxmlformats.org/drawingml/2006/picture">
+                  <pic:nvPicPr>
+                    <pic:cNvPr id="1" name=""/>
+                    <pic:cNvPicPr/>
+                  </pic:nvPicPr>
+                  <pic:blipFill>
+                    <a:blip r:embed="rId18"/>
+                    <a:stretch>
+                      <a:fillRect/>
+                    </a:stretch>
+                  </pic:blipFill>
+                  <pic:spPr>
+                    <a:xfrm>
+                      <a:off x="0" y="0"/>
+                      <a:ext cx="2305358" cy="1546018"/>
+                    </a:xfrm>
+                    <a:prstGeom prst="rect">
+                      <a:avLst/>
+                    </a:prstGeom>
+                  </pic:spPr>
+                </pic:pic>
+              </a:graphicData>
+            </a:graphic>
+          </wp:inline>
+        </w:drawing>
+      </w:r>
+    </w:p>
+    <w:p>
+      <w:pPr>
+        <w:pStyle w:val="Prrafodelista"/>
+        <w:ind w:left="360"/>
+        <w:jc w:val="both"/>
+        <w:rPr>
+          <w:rFonts w:ascii="Dax-Regular" w:hAnsi="Dax-Regular"/>
+          <w:lang w:val="es-419"/>
+        </w:rPr>
+      </w:pPr>
     </w:p>
     <w:p>
       <w:pPr>
@@ -531,18 +1852,16 @@
         <w:jc w:val="both"/>
         <w:rPr>
           <w:rFonts w:ascii="Dax-Regular" w:hAnsi="Dax-Regular"/>
-          <w:lang w:val="es-419"/>
-        </w:rPr>
-      </w:pPr>
-    </w:p>
-    <w:p>
-      <w:pPr>
-        <w:jc w:val="both"/>
-        <w:rPr>
-          <w:rFonts w:ascii="Dax-Regular" w:hAnsi="Dax-Regular"/>
           <w:lang w:val="es-CO"/>
         </w:rPr>
       </w:pPr>
+      <w:r>
+        <w:rPr>
+          <w:rFonts w:ascii="Dax-Regular" w:hAnsi="Dax-Regular"/>
+          <w:lang w:val="es-419"/>
+        </w:rPr>
+        <w:t>Cambió de acuerdo con la forma de ver los datos, únicamente.</w:t>
+      </w:r>
     </w:p>
     <w:p>
       <w:pPr>
@@ -1084,10 +2403,52 @@
       <w:noProof/>
     </w:rPr>
   </w:style>
+  <w:style w:type="paragraph" w:styleId="Ttulo1">
+    <w:name w:val="heading 1"/>
+    <w:basedOn w:val="Normal"/>
+    <w:next w:val="Normal"/>
+    <w:link w:val="Ttulo1Car"/>
+    <w:uiPriority w:val="9"/>
+    <w:qFormat/>
+    <w:rsid w:val="0057705B"/>
+    <w:pPr>
+      <w:keepNext/>
+      <w:keepLines/>
+      <w:spacing w:before="240" w:after="0"/>
+      <w:outlineLvl w:val="0"/>
+    </w:pPr>
+    <w:rPr>
+      <w:rFonts w:asciiTheme="majorHAnsi" w:eastAsiaTheme="majorEastAsia" w:hAnsiTheme="majorHAnsi" w:cstheme="majorBidi"/>
+      <w:color w:val="2F5496" w:themeColor="accent1" w:themeShade="BF"/>
+      <w:sz w:val="32"/>
+      <w:szCs w:val="32"/>
+    </w:rPr>
+  </w:style>
+  <w:style w:type="paragraph" w:styleId="Ttulo2">
+    <w:name w:val="heading 2"/>
+    <w:basedOn w:val="Normal"/>
+    <w:next w:val="Normal"/>
+    <w:link w:val="Ttulo2Car"/>
+    <w:uiPriority w:val="9"/>
+    <w:unhideWhenUsed/>
+    <w:qFormat/>
+    <w:rsid w:val="0057705B"/>
+    <w:pPr>
+      <w:keepNext/>
+      <w:keepLines/>
+      <w:spacing w:before="40" w:after="0"/>
+      <w:outlineLvl w:val="1"/>
+    </w:pPr>
+    <w:rPr>
+      <w:rFonts w:asciiTheme="majorHAnsi" w:eastAsiaTheme="majorEastAsia" w:hAnsiTheme="majorHAnsi" w:cstheme="majorBidi"/>
+      <w:color w:val="2F5496" w:themeColor="accent1" w:themeShade="BF"/>
+      <w:sz w:val="26"/>
+      <w:szCs w:val="26"/>
+    </w:rPr>
+  </w:style>
   <w:style w:type="character" w:default="1" w:styleId="Fuentedeprrafopredeter">
     <w:name w:val="Default Paragraph Font"/>
     <w:uiPriority w:val="1"/>
-    <w:semiHidden/>
     <w:unhideWhenUsed/>
   </w:style>
   <w:style w:type="table" w:default="1" w:styleId="Tablanormal">
@@ -1158,6 +2519,112 @@
     </w:pPr>
     <w:rPr>
       <w:noProof w:val="0"/>
+    </w:rPr>
+  </w:style>
+  <w:style w:type="character" w:customStyle="1" w:styleId="Ttulo1Car">
+    <w:name w:val="Título 1 Car"/>
+    <w:basedOn w:val="Fuentedeprrafopredeter"/>
+    <w:link w:val="Ttulo1"/>
+    <w:uiPriority w:val="9"/>
+    <w:rsid w:val="0057705B"/>
+    <w:rPr>
+      <w:rFonts w:asciiTheme="majorHAnsi" w:eastAsiaTheme="majorEastAsia" w:hAnsiTheme="majorHAnsi" w:cstheme="majorBidi"/>
+      <w:noProof/>
+      <w:color w:val="2F5496" w:themeColor="accent1" w:themeShade="BF"/>
+      <w:sz w:val="32"/>
+      <w:szCs w:val="32"/>
+    </w:rPr>
+  </w:style>
+  <w:style w:type="character" w:customStyle="1" w:styleId="Ttulo2Car">
+    <w:name w:val="Título 2 Car"/>
+    <w:basedOn w:val="Fuentedeprrafopredeter"/>
+    <w:link w:val="Ttulo2"/>
+    <w:uiPriority w:val="9"/>
+    <w:rsid w:val="0057705B"/>
+    <w:rPr>
+      <w:rFonts w:asciiTheme="majorHAnsi" w:eastAsiaTheme="majorEastAsia" w:hAnsiTheme="majorHAnsi" w:cstheme="majorBidi"/>
+      <w:noProof/>
+      <w:color w:val="2F5496" w:themeColor="accent1" w:themeShade="BF"/>
+      <w:sz w:val="26"/>
+      <w:szCs w:val="26"/>
+    </w:rPr>
+  </w:style>
+  <w:style w:type="paragraph" w:styleId="Lista">
+    <w:name w:val="List"/>
+    <w:basedOn w:val="Normal"/>
+    <w:uiPriority w:val="99"/>
+    <w:unhideWhenUsed/>
+    <w:rsid w:val="0057705B"/>
+    <w:pPr>
+      <w:ind w:left="283" w:hanging="283"/>
+      <w:contextualSpacing/>
+    </w:pPr>
+  </w:style>
+  <w:style w:type="paragraph" w:styleId="Textoindependiente">
+    <w:name w:val="Body Text"/>
+    <w:basedOn w:val="Normal"/>
+    <w:link w:val="TextoindependienteCar"/>
+    <w:uiPriority w:val="99"/>
+    <w:unhideWhenUsed/>
+    <w:rsid w:val="0057705B"/>
+    <w:pPr>
+      <w:spacing w:after="120"/>
+    </w:pPr>
+  </w:style>
+  <w:style w:type="character" w:customStyle="1" w:styleId="TextoindependienteCar">
+    <w:name w:val="Texto independiente Car"/>
+    <w:basedOn w:val="Fuentedeprrafopredeter"/>
+    <w:link w:val="Textoindependiente"/>
+    <w:uiPriority w:val="99"/>
+    <w:rsid w:val="0057705B"/>
+    <w:rPr>
+      <w:noProof/>
+    </w:rPr>
+  </w:style>
+  <w:style w:type="paragraph" w:styleId="Sangradetextonormal">
+    <w:name w:val="Body Text Indent"/>
+    <w:basedOn w:val="Normal"/>
+    <w:link w:val="SangradetextonormalCar"/>
+    <w:uiPriority w:val="99"/>
+    <w:semiHidden/>
+    <w:unhideWhenUsed/>
+    <w:rsid w:val="0057705B"/>
+    <w:pPr>
+      <w:spacing w:after="120"/>
+      <w:ind w:left="283"/>
+    </w:pPr>
+  </w:style>
+  <w:style w:type="character" w:customStyle="1" w:styleId="SangradetextonormalCar">
+    <w:name w:val="Sangría de texto normal Car"/>
+    <w:basedOn w:val="Fuentedeprrafopredeter"/>
+    <w:link w:val="Sangradetextonormal"/>
+    <w:uiPriority w:val="99"/>
+    <w:semiHidden/>
+    <w:rsid w:val="0057705B"/>
+    <w:rPr>
+      <w:noProof/>
+    </w:rPr>
+  </w:style>
+  <w:style w:type="paragraph" w:styleId="Textoindependienteprimerasangra2">
+    <w:name w:val="Body Text First Indent 2"/>
+    <w:basedOn w:val="Sangradetextonormal"/>
+    <w:link w:val="Textoindependienteprimerasangra2Car"/>
+    <w:uiPriority w:val="99"/>
+    <w:unhideWhenUsed/>
+    <w:rsid w:val="0057705B"/>
+    <w:pPr>
+      <w:spacing w:after="160"/>
+      <w:ind w:left="360" w:firstLine="360"/>
+    </w:pPr>
+  </w:style>
+  <w:style w:type="character" w:customStyle="1" w:styleId="Textoindependienteprimerasangra2Car">
+    <w:name w:val="Texto independiente primera sangría 2 Car"/>
+    <w:basedOn w:val="SangradetextonormalCar"/>
+    <w:link w:val="Textoindependienteprimerasangra2"/>
+    <w:uiPriority w:val="99"/>
+    <w:rsid w:val="0057705B"/>
+    <w:rPr>
+      <w:noProof/>
     </w:rPr>
   </w:style>
 </w:styles>
